--- a/游戏设计.docx
+++ b/游戏设计.docx
@@ -744,6 +744,47 @@
       <w:pPr>
         <w:rPr>
           <w:rFonts w:ascii="微软雅黑" w:eastAsia="微软雅黑" w:hAnsi="微软雅黑" w:hint="eastAsia"/>
+          <w:b/>
+          <w:bCs/>
+          <w:sz w:val="15"/>
+          <w:szCs w:val="15"/>
+        </w:rPr>
+      </w:pPr>
+      <w:r>
+        <w:rPr>
+          <w:rFonts w:ascii="微软雅黑" w:eastAsia="微软雅黑" w:hAnsi="微软雅黑" w:hint="eastAsia"/>
+          <w:b/>
+          <w:bCs/>
+          <w:sz w:val="15"/>
+          <w:szCs w:val="15"/>
+        </w:rPr>
+        <w:t>+</w:t>
+      </w:r>
+      <w:r>
+        <w:rPr>
+          <w:rFonts w:ascii="微软雅黑" w:eastAsia="微软雅黑" w:hAnsi="微软雅黑"/>
+          <w:b/>
+          <w:bCs/>
+          <w:sz w:val="15"/>
+          <w:szCs w:val="15"/>
+        </w:rPr>
+        <w:t>+</w:t>
+      </w:r>
+      <w:r>
+        <w:rPr>
+          <w:rFonts w:ascii="微软雅黑" w:eastAsia="微软雅黑" w:hAnsi="微软雅黑" w:hint="eastAsia"/>
+          <w:b/>
+          <w:bCs/>
+          <w:sz w:val="15"/>
+          <w:szCs w:val="15"/>
+        </w:rPr>
+        <w:t>考虑使用的设计方法：行为树或状态机</w:t>
+      </w:r>
+    </w:p>
+    <w:p>
+      <w:pPr>
+        <w:rPr>
+          <w:rFonts w:ascii="微软雅黑" w:eastAsia="微软雅黑" w:hAnsi="微软雅黑"/>
           <w:b/>
           <w:bCs/>
           <w:sz w:val="15"/>
@@ -795,7 +836,7 @@
               <w:adjustRightInd w:val="0"/>
               <w:snapToGrid w:val="0"/>
               <w:rPr>
-                <w:rFonts w:ascii="微软雅黑" w:eastAsia="微软雅黑" w:hAnsi="微软雅黑" w:hint="eastAsia"/>
+                <w:rFonts w:ascii="微软雅黑" w:eastAsia="微软雅黑" w:hAnsi="微软雅黑"/>
                 <w:sz w:val="13"/>
                 <w:szCs w:val="13"/>
               </w:rPr>
@@ -819,7 +860,7 @@
               <w:adjustRightInd w:val="0"/>
               <w:snapToGrid w:val="0"/>
               <w:rPr>
-                <w:rFonts w:ascii="微软雅黑" w:eastAsia="微软雅黑" w:hAnsi="微软雅黑" w:hint="eastAsia"/>
+                <w:rFonts w:ascii="微软雅黑" w:eastAsia="微软雅黑" w:hAnsi="微软雅黑"/>
                 <w:sz w:val="13"/>
                 <w:szCs w:val="13"/>
               </w:rPr>
@@ -843,7 +884,7 @@
               <w:adjustRightInd w:val="0"/>
               <w:snapToGrid w:val="0"/>
               <w:rPr>
-                <w:rFonts w:ascii="微软雅黑" w:eastAsia="微软雅黑" w:hAnsi="微软雅黑" w:hint="eastAsia"/>
+                <w:rFonts w:ascii="微软雅黑" w:eastAsia="微软雅黑" w:hAnsi="微软雅黑"/>
                 <w:sz w:val="13"/>
                 <w:szCs w:val="13"/>
               </w:rPr>
@@ -872,7 +913,7 @@
               <w:adjustRightInd w:val="0"/>
               <w:snapToGrid w:val="0"/>
               <w:rPr>
-                <w:rFonts w:ascii="微软雅黑" w:eastAsia="微软雅黑" w:hAnsi="微软雅黑" w:hint="eastAsia"/>
+                <w:rFonts w:ascii="微软雅黑" w:eastAsia="微软雅黑" w:hAnsi="微软雅黑"/>
                 <w:sz w:val="13"/>
                 <w:szCs w:val="13"/>
               </w:rPr>
@@ -896,7 +937,7 @@
               <w:adjustRightInd w:val="0"/>
               <w:snapToGrid w:val="0"/>
               <w:rPr>
-                <w:rFonts w:ascii="微软雅黑" w:eastAsia="微软雅黑" w:hAnsi="微软雅黑" w:hint="eastAsia"/>
+                <w:rFonts w:ascii="微软雅黑" w:eastAsia="微软雅黑" w:hAnsi="微软雅黑"/>
                 <w:sz w:val="13"/>
                 <w:szCs w:val="13"/>
               </w:rPr>
@@ -920,7 +961,7 @@
               <w:adjustRightInd w:val="0"/>
               <w:snapToGrid w:val="0"/>
               <w:rPr>
-                <w:rFonts w:ascii="微软雅黑" w:eastAsia="微软雅黑" w:hAnsi="微软雅黑" w:hint="eastAsia"/>
+                <w:rFonts w:ascii="微软雅黑" w:eastAsia="微软雅黑" w:hAnsi="微软雅黑"/>
                 <w:sz w:val="13"/>
                 <w:szCs w:val="13"/>
               </w:rPr>
@@ -949,7 +990,7 @@
               <w:adjustRightInd w:val="0"/>
               <w:snapToGrid w:val="0"/>
               <w:rPr>
-                <w:rFonts w:ascii="微软雅黑" w:eastAsia="微软雅黑" w:hAnsi="微软雅黑" w:hint="eastAsia"/>
+                <w:rFonts w:ascii="微软雅黑" w:eastAsia="微软雅黑" w:hAnsi="微软雅黑"/>
                 <w:sz w:val="13"/>
                 <w:szCs w:val="13"/>
               </w:rPr>
@@ -989,7 +1030,7 @@
               <w:adjustRightInd w:val="0"/>
               <w:snapToGrid w:val="0"/>
               <w:rPr>
-                <w:rFonts w:ascii="微软雅黑" w:eastAsia="微软雅黑" w:hAnsi="微软雅黑" w:hint="eastAsia"/>
+                <w:rFonts w:ascii="微软雅黑" w:eastAsia="微软雅黑" w:hAnsi="微软雅黑"/>
                 <w:sz w:val="13"/>
                 <w:szCs w:val="13"/>
               </w:rPr>
@@ -1013,7 +1054,7 @@
               <w:adjustRightInd w:val="0"/>
               <w:snapToGrid w:val="0"/>
               <w:rPr>
-                <w:rFonts w:ascii="微软雅黑" w:eastAsia="微软雅黑" w:hAnsi="微软雅黑" w:hint="eastAsia"/>
+                <w:rFonts w:ascii="微软雅黑" w:eastAsia="微软雅黑" w:hAnsi="微软雅黑"/>
                 <w:sz w:val="13"/>
                 <w:szCs w:val="13"/>
               </w:rPr>
@@ -1033,7 +1074,7 @@
     <w:p>
       <w:pPr>
         <w:rPr>
-          <w:rFonts w:ascii="微软雅黑" w:eastAsia="微软雅黑" w:hAnsi="微软雅黑" w:hint="eastAsia"/>
+          <w:rFonts w:ascii="微软雅黑" w:eastAsia="微软雅黑" w:hAnsi="微软雅黑"/>
           <w:b/>
           <w:bCs/>
           <w:sz w:val="15"/>
@@ -1048,6 +1089,7 @@
           <w:sz w:val="15"/>
           <w:szCs w:val="15"/>
         </w:rPr>
+        <w:lastRenderedPageBreak/>
         <w:t>+</w:t>
       </w:r>
       <w:r>
@@ -1098,7 +1140,6 @@
         <w:spacing w:before="156"/>
       </w:pPr>
       <w:r>
-        <w:lastRenderedPageBreak/>
         <w:t>道具系统</w:t>
       </w:r>
       <w:r>
@@ -1618,25 +1659,7 @@
             <w:sz w:val="18"/>
             <w:szCs w:val="18"/>
           </w:rPr>
-          <w:t>6图标</w:t>
-        </w:r>
-        <w:r>
-          <w:rPr>
-            <w:rStyle w:val="a3"/>
-            <w:rFonts w:ascii="微软雅黑" w:eastAsia="微软雅黑" w:hAnsi="微软雅黑"/>
-            <w:sz w:val="18"/>
-            <w:szCs w:val="18"/>
-          </w:rPr>
-          <w:t>列</w:t>
-        </w:r>
-        <w:r>
-          <w:rPr>
-            <w:rStyle w:val="a3"/>
-            <w:rFonts w:ascii="微软雅黑" w:eastAsia="微软雅黑" w:hAnsi="微软雅黑"/>
-            <w:sz w:val="18"/>
-            <w:szCs w:val="18"/>
-          </w:rPr>
-          <w:t>表</w:t>
+          <w:t>6图标列表</w:t>
         </w:r>
       </w:hyperlink>
     </w:p>
@@ -1684,7 +1707,7 @@
       <w:pPr>
         <w:ind w:leftChars="200" w:left="420"/>
         <w:rPr>
-          <w:rFonts w:ascii="微软雅黑" w:eastAsia="微软雅黑" w:hAnsi="微软雅黑" w:hint="eastAsia"/>
+          <w:rFonts w:ascii="微软雅黑" w:eastAsia="微软雅黑" w:hAnsi="微软雅黑"/>
           <w:color w:val="0563C1" w:themeColor="hyperlink"/>
           <w:sz w:val="18"/>
           <w:szCs w:val="18"/>
